--- a/semester_7_projects/IPT/IPT project.docx
+++ b/semester_7_projects/IPT/IPT project.docx
@@ -46,53 +46,40 @@
         </w:rPr>
         <w:t xml:space="preserve">DEVELOPED BY </w:t>
       </w:r>
-      <w:proofErr w:type="spellStart"/>
       <w:r>
         <w:rPr>
           <w:sz w:val="32"/>
           <w:szCs w:val="32"/>
         </w:rPr>
-        <w:t>Minza</w:t>
-      </w:r>
-      <w:proofErr w:type="spellEnd"/>
+        <w:t>Uzair 18k-1148</w:t>
+      </w:r>
       <w:r>
         <w:rPr>
           <w:sz w:val="32"/>
           <w:szCs w:val="32"/>
         </w:rPr>
-        <w:t xml:space="preserve"> 18k-</w:t>
-      </w:r>
-      <w:proofErr w:type="gramStart"/>
+        <w:t xml:space="preserve">, </w:t>
+      </w:r>
       <w:r>
         <w:rPr>
           <w:sz w:val="32"/>
           <w:szCs w:val="32"/>
         </w:rPr>
-        <w:t>1285 ,</w:t>
-      </w:r>
-      <w:proofErr w:type="gramEnd"/>
+        <w:t xml:space="preserve">Hassan Rizvi </w:t>
+      </w:r>
       <w:r>
         <w:rPr>
           <w:sz w:val="32"/>
           <w:szCs w:val="32"/>
         </w:rPr>
-        <w:t xml:space="preserve"> </w:t>
-      </w:r>
-      <w:proofErr w:type="spellStart"/>
+        <w:t>18k-</w:t>
+      </w:r>
       <w:r>
         <w:rPr>
           <w:sz w:val="32"/>
           <w:szCs w:val="32"/>
         </w:rPr>
-        <w:t>Rimsha</w:t>
-      </w:r>
-      <w:proofErr w:type="spellEnd"/>
-      <w:r>
-        <w:rPr>
-          <w:sz w:val="32"/>
-          <w:szCs w:val="32"/>
-        </w:rPr>
-        <w:t xml:space="preserve"> k18k-1168</w:t>
+        <w:t>0321</w:t>
       </w:r>
     </w:p>
     <w:p>
